--- a/Documentation.docx
+++ b/Documentation.docx
@@ -80,6 +80,30 @@
       </w:r>
       <w:r>
         <w:t xml:space="preserve"> sell any kind of sport equipments such as shoes and swimming suit from exclusive brands such as New Balance, Adidas, Nike, and more.</w:t>
+      </w:r>
+    </w:p>
+    <w:p/>
+    <w:p>
+      <w:r>
+        <w:rPr>
+          <w:b/>
+          <w:bCs/>
+        </w:rPr>
+        <w:t>Github Link</w:t>
+      </w:r>
+      <w:r>
+        <w:t xml:space="preserve">: </w:t>
+      </w:r>
+      <w:hyperlink r:id="rId5" w:history="1">
+        <w:r>
+          <w:rPr>
+            <w:rStyle w:val="Hyperlink"/>
+          </w:rPr>
+          <w:t>https://github.com/lionelritchie29/sport_horizon</w:t>
+        </w:r>
+      </w:hyperlink>
+      <w:r>
+        <w:t xml:space="preserve"> </w:t>
       </w:r>
     </w:p>
     <w:p>
@@ -240,7 +264,7 @@
                     </pic:cNvPicPr>
                   </pic:nvPicPr>
                   <pic:blipFill>
-                    <a:blip r:embed="rId5" cstate="print">
+                    <a:blip r:embed="rId6" cstate="print">
                       <a:extLst>
                         <a:ext uri="{28A0092B-C50C-407E-A947-70E740481C1C}">
                           <a14:useLocalDpi xmlns:a14="http://schemas.microsoft.com/office/drawing/2010/main" val="0"/>
@@ -301,7 +325,7 @@
                     </pic:cNvPicPr>
                   </pic:nvPicPr>
                   <pic:blipFill>
-                    <a:blip r:embed="rId6" cstate="print">
+                    <a:blip r:embed="rId7" cstate="print">
                       <a:extLst>
                         <a:ext uri="{28A0092B-C50C-407E-A947-70E740481C1C}">
                           <a14:useLocalDpi xmlns:a14="http://schemas.microsoft.com/office/drawing/2010/main" val="0"/>
@@ -362,7 +386,7 @@
                     </pic:cNvPicPr>
                   </pic:nvPicPr>
                   <pic:blipFill>
-                    <a:blip r:embed="rId7" cstate="print">
+                    <a:blip r:embed="rId8" cstate="print">
                       <a:extLst>
                         <a:ext uri="{28A0092B-C50C-407E-A947-70E740481C1C}">
                           <a14:useLocalDpi xmlns:a14="http://schemas.microsoft.com/office/drawing/2010/main" val="0"/>
@@ -438,6 +462,7 @@
           <w:b/>
           <w:bCs/>
         </w:rPr>
+        <w:lastRenderedPageBreak/>
         <w:t>Home Page</w:t>
       </w:r>
     </w:p>
@@ -470,7 +495,6 @@
         </w:numPr>
       </w:pPr>
       <w:r>
-        <w:lastRenderedPageBreak/>
         <w:t>Top Category</w:t>
       </w:r>
     </w:p>
@@ -535,7 +559,7 @@
                     </pic:cNvPicPr>
                   </pic:nvPicPr>
                   <pic:blipFill>
-                    <a:blip r:embed="rId8" cstate="print">
+                    <a:blip r:embed="rId9" cstate="print">
                       <a:extLst>
                         <a:ext uri="{28A0092B-C50C-407E-A947-70E740481C1C}">
                           <a14:useLocalDpi xmlns:a14="http://schemas.microsoft.com/office/drawing/2010/main" val="0"/>
@@ -596,7 +620,7 @@
                     </pic:cNvPicPr>
                   </pic:nvPicPr>
                   <pic:blipFill>
-                    <a:blip r:embed="rId9" cstate="print">
+                    <a:blip r:embed="rId10" cstate="print">
                       <a:extLst>
                         <a:ext uri="{28A0092B-C50C-407E-A947-70E740481C1C}">
                           <a14:useLocalDpi xmlns:a14="http://schemas.microsoft.com/office/drawing/2010/main" val="0"/>
@@ -657,7 +681,7 @@
                     </pic:cNvPicPr>
                   </pic:nvPicPr>
                   <pic:blipFill>
-                    <a:blip r:embed="rId10" cstate="print">
+                    <a:blip r:embed="rId11" cstate="print">
                       <a:extLst>
                         <a:ext uri="{28A0092B-C50C-407E-A947-70E740481C1C}">
                           <a14:useLocalDpi xmlns:a14="http://schemas.microsoft.com/office/drawing/2010/main" val="0"/>
@@ -841,7 +865,7 @@
                     </pic:cNvPicPr>
                   </pic:nvPicPr>
                   <pic:blipFill>
-                    <a:blip r:embed="rId11" cstate="print">
+                    <a:blip r:embed="rId12" cstate="print">
                       <a:extLst>
                         <a:ext uri="{28A0092B-C50C-407E-A947-70E740481C1C}">
                           <a14:useLocalDpi xmlns:a14="http://schemas.microsoft.com/office/drawing/2010/main" val="0"/>
@@ -902,7 +926,7 @@
                     </pic:cNvPicPr>
                   </pic:nvPicPr>
                   <pic:blipFill>
-                    <a:blip r:embed="rId12" cstate="print">
+                    <a:blip r:embed="rId13" cstate="print">
                       <a:extLst>
                         <a:ext uri="{28A0092B-C50C-407E-A947-70E740481C1C}">
                           <a14:useLocalDpi xmlns:a14="http://schemas.microsoft.com/office/drawing/2010/main" val="0"/>
@@ -1057,7 +1081,7 @@
                     </pic:cNvPicPr>
                   </pic:nvPicPr>
                   <pic:blipFill>
-                    <a:blip r:embed="rId13" cstate="print">
+                    <a:blip r:embed="rId14" cstate="print">
                       <a:extLst>
                         <a:ext uri="{28A0092B-C50C-407E-A947-70E740481C1C}">
                           <a14:useLocalDpi xmlns:a14="http://schemas.microsoft.com/office/drawing/2010/main" val="0"/>
@@ -1118,7 +1142,7 @@
                     </pic:cNvPicPr>
                   </pic:nvPicPr>
                   <pic:blipFill>
-                    <a:blip r:embed="rId14" cstate="print">
+                    <a:blip r:embed="rId15" cstate="print">
                       <a:extLst>
                         <a:ext uri="{28A0092B-C50C-407E-A947-70E740481C1C}">
                           <a14:useLocalDpi xmlns:a14="http://schemas.microsoft.com/office/drawing/2010/main" val="0"/>
@@ -1249,7 +1273,7 @@
                     </pic:cNvPicPr>
                   </pic:nvPicPr>
                   <pic:blipFill rotWithShape="1">
-                    <a:blip r:embed="rId15" cstate="print">
+                    <a:blip r:embed="rId16" cstate="print">
                       <a:extLst>
                         <a:ext uri="{28A0092B-C50C-407E-A947-70E740481C1C}">
                           <a14:useLocalDpi xmlns:a14="http://schemas.microsoft.com/office/drawing/2010/main" val="0"/>
@@ -1313,7 +1337,7 @@
                     </pic:cNvPicPr>
                   </pic:nvPicPr>
                   <pic:blipFill rotWithShape="1">
-                    <a:blip r:embed="rId16" cstate="print">
+                    <a:blip r:embed="rId17" cstate="print">
                       <a:extLst>
                         <a:ext uri="{28A0092B-C50C-407E-A947-70E740481C1C}">
                           <a14:useLocalDpi xmlns:a14="http://schemas.microsoft.com/office/drawing/2010/main" val="0"/>
@@ -1417,7 +1441,7 @@
                     </pic:cNvPicPr>
                   </pic:nvPicPr>
                   <pic:blipFill>
-                    <a:blip r:embed="rId17" cstate="print">
+                    <a:blip r:embed="rId18" cstate="print">
                       <a:extLst>
                         <a:ext uri="{28A0092B-C50C-407E-A947-70E740481C1C}">
                           <a14:useLocalDpi xmlns:a14="http://schemas.microsoft.com/office/drawing/2010/main" val="0"/>
@@ -1478,7 +1502,7 @@
                     </pic:cNvPicPr>
                   </pic:nvPicPr>
                   <pic:blipFill>
-                    <a:blip r:embed="rId18" cstate="print">
+                    <a:blip r:embed="rId19" cstate="print">
                       <a:extLst>
                         <a:ext uri="{28A0092B-C50C-407E-A947-70E740481C1C}">
                           <a14:useLocalDpi xmlns:a14="http://schemas.microsoft.com/office/drawing/2010/main" val="0"/>
@@ -1620,7 +1644,7 @@
                     </pic:cNvPicPr>
                   </pic:nvPicPr>
                   <pic:blipFill rotWithShape="1">
-                    <a:blip r:embed="rId8" cstate="print">
+                    <a:blip r:embed="rId9" cstate="print">
                       <a:extLst>
                         <a:ext uri="{28A0092B-C50C-407E-A947-70E740481C1C}">
                           <a14:useLocalDpi xmlns:a14="http://schemas.microsoft.com/office/drawing/2010/main" val="0"/>
@@ -1722,7 +1746,7 @@
                     </pic:cNvPicPr>
                   </pic:nvPicPr>
                   <pic:blipFill rotWithShape="1">
-                    <a:blip r:embed="rId13" cstate="print">
+                    <a:blip r:embed="rId14" cstate="print">
                       <a:extLst>
                         <a:ext uri="{28A0092B-C50C-407E-A947-70E740481C1C}">
                           <a14:useLocalDpi xmlns:a14="http://schemas.microsoft.com/office/drawing/2010/main" val="0"/>
@@ -1881,7 +1905,7 @@
                     </pic:cNvPicPr>
                   </pic:nvPicPr>
                   <pic:blipFill>
-                    <a:blip r:embed="rId19" cstate="print">
+                    <a:blip r:embed="rId20" cstate="print">
                       <a:extLst>
                         <a:ext uri="{28A0092B-C50C-407E-A947-70E740481C1C}">
                           <a14:useLocalDpi xmlns:a14="http://schemas.microsoft.com/office/drawing/2010/main" val="0"/>
@@ -1996,7 +2020,7 @@
                     </pic:cNvPicPr>
                   </pic:nvPicPr>
                   <pic:blipFill rotWithShape="1">
-                    <a:blip r:embed="rId20" cstate="print">
+                    <a:blip r:embed="rId21" cstate="print">
                       <a:extLst>
                         <a:ext uri="{28A0092B-C50C-407E-A947-70E740481C1C}">
                           <a14:useLocalDpi xmlns:a14="http://schemas.microsoft.com/office/drawing/2010/main" val="0"/>
@@ -3082,6 +3106,7 @@
   <w:style w:type="character" w:default="1" w:styleId="DefaultParagraphFont">
     <w:name w:val="Default Paragraph Font"/>
     <w:uiPriority w:val="1"/>
+    <w:semiHidden/>
     <w:unhideWhenUsed/>
   </w:style>
   <w:style w:type="table" w:default="1" w:styleId="TableNormal">
@@ -3115,6 +3140,29 @@
       <w:ind w:left="720"/>
       <w:contextualSpacing/>
     </w:pPr>
+  </w:style>
+  <w:style w:type="character" w:styleId="Hyperlink">
+    <w:name w:val="Hyperlink"/>
+    <w:basedOn w:val="DefaultParagraphFont"/>
+    <w:uiPriority w:val="99"/>
+    <w:unhideWhenUsed/>
+    <w:rsid w:val="00DF5EFB"/>
+    <w:rPr>
+      <w:color w:val="0563C1" w:themeColor="hyperlink"/>
+      <w:u w:val="single"/>
+    </w:rPr>
+  </w:style>
+  <w:style w:type="character" w:styleId="UnresolvedMention">
+    <w:name w:val="Unresolved Mention"/>
+    <w:basedOn w:val="DefaultParagraphFont"/>
+    <w:uiPriority w:val="99"/>
+    <w:semiHidden/>
+    <w:unhideWhenUsed/>
+    <w:rsid w:val="00DF5EFB"/>
+    <w:rPr>
+      <w:color w:val="605E5C"/>
+      <w:shd w:val="clear" w:color="auto" w:fill="E1DFDD"/>
+    </w:rPr>
   </w:style>
 </w:styles>
 </file>
